--- a/standard/metocean-edr-profile-DRAFT.docx
+++ b/standard/metocean-edr-profile-DRAFT.docx
@@ -27,7 +27,7 @@
         <w:pStyle w:val="Date"/>
       </w:pPr>
       <w:r>
-        <w:t xml:space="preserve">2025-06-20</w:t>
+        <w:t xml:space="preserve">2025-10-01</w:t>
       </w:r>
     </w:p>
     <w:p>
@@ -80,7 +80,7 @@
               <w:jc w:val="left"/>
             </w:pPr>
             <w:r>
-              <w:t xml:space="preserve">Date: 2025-06-20</w:t>
+              <w:t xml:space="preserve">Date: 2025-10-01</w:t>
             </w:r>
           </w:p>
         </w:tc>
@@ -2095,7 +2095,7 @@
               <w:jc w:val="left"/>
             </w:pPr>
             <w:r>
-              <w:t xml:space="preserve">The OpenAPI document SHALL be encoded as JSON.</w:t>
+              <w:t xml:space="preserve">The OpenAPI document SHALL be encoded EITHER as "application/vnd.oai.openapi+json" OR as "application/vnd.oai.openapi+yaml", optionally suffixed with a version number.</w:t>
             </w:r>
           </w:p>
         </w:tc>
@@ -2131,7 +2131,10 @@
               <w:t xml:space="preserve">service-desc</w:t>
             </w:r>
             <w:r>
-              <w:t xml:space="preserve">.</w:t>
+              <w:t xml:space="preserve"> </w:t>
+            </w:r>
+            <w:r>
+              <w:t xml:space="preserve">and on of the types given in B.</w:t>
             </w:r>
           </w:p>
         </w:tc>

--- a/standard/metocean-edr-profile-DRAFT.docx
+++ b/standard/metocean-edr-profile-DRAFT.docx
@@ -27,7 +27,7 @@
         <w:pStyle w:val="Date"/>
       </w:pPr>
       <w:r>
-        <w:t xml:space="preserve">2025-10-01</w:t>
+        <w:t xml:space="preserve">2025-10-03</w:t>
       </w:r>
     </w:p>
     <w:p>
@@ -80,7 +80,7 @@
               <w:jc w:val="left"/>
             </w:pPr>
             <w:r>
-              <w:t xml:space="preserve">Date: 2025-10-01</w:t>
+              <w:t xml:space="preserve">Date: 2025-10-03</w:t>
             </w:r>
           </w:p>
         </w:tc>
@@ -2095,7 +2095,55 @@
               <w:jc w:val="left"/>
             </w:pPr>
             <w:r>
-              <w:t xml:space="preserve">The OpenAPI document SHALL be encoded EITHER as "application/vnd.oai.openapi+json" OR as "application/vnd.oai.openapi+yaml", optionally suffixed with a version number.</w:t>
+              <w:t xml:space="preserve">The OpenAPI document SHALL be encoded as one of the following media types:</w:t>
+            </w:r>
+            <w:r>
+              <w:t xml:space="preserve"> </w:t>
+            </w:r>
+            <w:r>
+              <w:rPr>
+                <w:rStyle w:val="VerbatimChar"/>
+              </w:rPr>
+              <w:t xml:space="preserve">application/openapi+json</w:t>
+            </w:r>
+            <w:r>
+              <w:t xml:space="preserve">,</w:t>
+            </w:r>
+            <w:r>
+              <w:t xml:space="preserve"> </w:t>
+            </w:r>
+            <w:r>
+              <w:rPr>
+                <w:rStyle w:val="VerbatimChar"/>
+              </w:rPr>
+              <w:t xml:space="preserve">application/vnd.oai.openapi+yaml</w:t>
+            </w:r>
+            <w:r>
+              <w:t xml:space="preserve">,</w:t>
+            </w:r>
+            <w:r>
+              <w:t xml:space="preserve"> </w:t>
+            </w:r>
+            <w:r>
+              <w:rPr>
+                <w:rStyle w:val="VerbatimChar"/>
+              </w:rPr>
+              <w:t xml:space="preserve">application/vnd.oai.openapi+json</w:t>
+            </w:r>
+            <w:r>
+              <w:t xml:space="preserve">,</w:t>
+            </w:r>
+            <w:r>
+              <w:t xml:space="preserve"> </w:t>
+            </w:r>
+            <w:r>
+              <w:rPr>
+                <w:rStyle w:val="VerbatimChar"/>
+              </w:rPr>
+              <w:t xml:space="preserve">application/vnd.oai.openapi+yaml</w:t>
+            </w:r>
+            <w:r>
+              <w:t xml:space="preserve">.</w:t>
             </w:r>
           </w:p>
         </w:tc>
@@ -2134,7 +2182,7 @@
               <w:t xml:space="preserve"> </w:t>
             </w:r>
             <w:r>
-              <w:t xml:space="preserve">and on of the types given in B.</w:t>
+              <w:t xml:space="preserve">and one of the types given in B.</w:t>
             </w:r>
           </w:p>
         </w:tc>
@@ -2183,6 +2231,42 @@
                 <w:rStyle w:val="VerbatimChar"/>
               </w:rPr>
               <w:t xml:space="preserve">text/html</w:t>
+            </w:r>
+            <w:r>
+              <w:t xml:space="preserve">.</w:t>
+            </w:r>
+          </w:p>
+        </w:tc>
+      </w:tr>
+      <w:tr>
+        <w:tc>
+          <w:tcPr/>
+          <w:p>
+            <w:pPr>
+              <w:jc w:val="center"/>
+            </w:pPr>
+            <w:r>
+              <w:t xml:space="preserve">E</w:t>
+            </w:r>
+          </w:p>
+        </w:tc>
+        <w:tc>
+          <w:tcPr/>
+          <w:p>
+            <w:pPr>
+              <w:jc w:val="left"/>
+            </w:pPr>
+            <w:r>
+              <w:t xml:space="preserve">The media type MAY contain a suffix indicating the OpenAPI version used, e.g.</w:t>
+            </w:r>
+            <w:r>
+              <w:t xml:space="preserve"> </w:t>
+            </w:r>
+            <w:r>
+              <w:rPr>
+                <w:rStyle w:val="VerbatimChar"/>
+              </w:rPr>
+              <w:t xml:space="preserve">;version=3.1</w:t>
             </w:r>
             <w:r>
               <w:t xml:space="preserve">.</w:t>
@@ -6421,19 +6505,83 @@
         <w:t xml:space="preserve"> </w:t>
       </w:r>
       <w:r>
-        <w:t xml:space="preserve">set to</w:t>
-      </w:r>
-      <w:r>
-        <w:t xml:space="preserve"> </w:t>
-      </w:r>
-      <w:r>
-        <w:rPr>
-          <w:rStyle w:val="VerbatimChar"/>
-        </w:rPr>
-        <w:t xml:space="preserve">application/vnd.oai.openapi+json;version=3.1</w:t>
-      </w:r>
-      <w:r>
-        <w:t xml:space="preserve">.</w:t>
+        <w:t xml:space="preserve">matching one of the following strings:</w:t>
+      </w:r>
+    </w:p>
+    <w:p>
+      <w:pPr>
+        <w:numPr>
+          <w:ilvl w:val="0"/>
+          <w:numId w:val="1004"/>
+        </w:numPr>
+      </w:pPr>
+      <w:r>
+        <w:rPr>
+          <w:rStyle w:val="VerbatimChar"/>
+        </w:rPr>
+        <w:t xml:space="preserve">application/openapi+json</w:t>
+      </w:r>
+    </w:p>
+    <w:p>
+      <w:pPr>
+        <w:numPr>
+          <w:ilvl w:val="0"/>
+          <w:numId w:val="1004"/>
+        </w:numPr>
+      </w:pPr>
+      <w:r>
+        <w:rPr>
+          <w:rStyle w:val="VerbatimChar"/>
+        </w:rPr>
+        <w:t xml:space="preserve">application/openapi+yaml</w:t>
+      </w:r>
+    </w:p>
+    <w:p>
+      <w:pPr>
+        <w:numPr>
+          <w:ilvl w:val="0"/>
+          <w:numId w:val="1004"/>
+        </w:numPr>
+      </w:pPr>
+      <w:r>
+        <w:rPr>
+          <w:rStyle w:val="VerbatimChar"/>
+        </w:rPr>
+        <w:t xml:space="preserve">application/vnd.oai.openapi+json</w:t>
+      </w:r>
+    </w:p>
+    <w:p>
+      <w:pPr>
+        <w:numPr>
+          <w:ilvl w:val="0"/>
+          <w:numId w:val="1004"/>
+        </w:numPr>
+      </w:pPr>
+      <w:r>
+        <w:rPr>
+          <w:rStyle w:val="VerbatimChar"/>
+        </w:rPr>
+        <w:t xml:space="preserve">application/vnd.oai.openapi+yaml</w:t>
+      </w:r>
+    </w:p>
+    <w:p>
+      <w:pPr>
+        <w:pStyle w:val="FirstParagraph"/>
+      </w:pPr>
+      <w:r>
+        <w:t xml:space="preserve">Optionally, the string may be suffixed with a version number like</w:t>
+      </w:r>
+      <w:r>
+        <w:t xml:space="preserve"> </w:t>
+      </w:r>
+      <w:r>
+        <w:rPr>
+          <w:rStyle w:val="VerbatimChar"/>
+        </w:rPr>
+        <w:t xml:space="preserve">;version=3.1</w:t>
+      </w:r>
+      <w:r>
+        <w:t xml:space="preserve">. In that case, check that the version is &gt;= 3.1.</w:t>
       </w:r>
     </w:p>
     <w:p>
@@ -9959,7 +10107,7 @@
       <w:pPr>
         <w:numPr>
           <w:ilvl w:val="0"/>
-          <w:numId w:val="1004"/>
+          <w:numId w:val="1005"/>
         </w:numPr>
       </w:pPr>
       <w:bookmarkStart w:id="122" w:name="SDWBP"/>
@@ -9986,7 +10134,7 @@
       <w:pPr>
         <w:numPr>
           <w:ilvl w:val="0"/>
-          <w:numId w:val="1004"/>
+          <w:numId w:val="1005"/>
         </w:numPr>
       </w:pPr>
       <w:bookmarkStart w:id="123" w:name="DWBP"/>
@@ -10013,7 +10161,7 @@
       <w:pPr>
         <w:numPr>
           <w:ilvl w:val="0"/>
-          <w:numId w:val="1004"/>
+          <w:numId w:val="1005"/>
         </w:numPr>
       </w:pPr>
       <w:bookmarkStart w:id="124" w:name="DCAT"/>
@@ -10040,7 +10188,7 @@
       <w:pPr>
         <w:numPr>
           <w:ilvl w:val="0"/>
-          <w:numId w:val="1004"/>
+          <w:numId w:val="1005"/>
         </w:numPr>
       </w:pPr>
       <w:bookmarkStart w:id="126" w:name="link-relations"/>
@@ -10067,7 +10215,7 @@
       <w:pPr>
         <w:numPr>
           <w:ilvl w:val="0"/>
-          <w:numId w:val="1004"/>
+          <w:numId w:val="1005"/>
         </w:numPr>
       </w:pPr>
       <w:bookmarkStart w:id="127" w:name="SPDX"/>
@@ -10793,6 +10941,9 @@
     <w:abstractNumId w:val="991"/>
   </w:num>
   <w:num w:numId="1004">
+    <w:abstractNumId w:val="991"/>
+  </w:num>
+  <w:num w:numId="1005">
     <w:abstractNumId w:val="991"/>
   </w:num>
 </w:numbering>
